--- a/doc/Метод Hessian Free.docx
+++ b/doc/Метод Hessian Free.docx
@@ -7,7 +7,6 @@
         <w:pStyle w:val="1"/>
         <w:rPr>
           <w:rFonts w:eastAsiaTheme="minorHAnsi"/>
-          <w:lang w:val="en-US"/>
         </w:rPr>
       </w:pPr>
       <w:bookmarkStart w:id="0" w:name="_Toc501617846"/>
@@ -22,10 +21,31 @@
           <w:rFonts w:eastAsiaTheme="minorHAnsi"/>
           <w:lang w:val="en-US"/>
         </w:rPr>
-        <w:t>Hessian Free</w:t>
+        <w:t>Hessian</w:t>
+      </w:r>
+      <w:r>
+        <w:rPr>
+          <w:rFonts w:eastAsiaTheme="minorHAnsi"/>
+        </w:rPr>
+        <w:t xml:space="preserve"> </w:t>
+      </w:r>
+      <w:r>
+        <w:rPr>
+          <w:rFonts w:eastAsiaTheme="minorHAnsi"/>
+          <w:lang w:val="en-US"/>
+        </w:rPr>
+        <w:t>Free</w:t>
+      </w:r>
+    </w:p>
+    <w:p>
+      <w:r>
+        <w:t>Авторы: Бадави Пол</w:t>
       </w:r>
       <w:bookmarkStart w:id="1" w:name="_GoBack"/>
       <w:bookmarkEnd w:id="1"/>
+      <w:r>
+        <w:t>ина, Козырев Дмитрий</w:t>
+      </w:r>
     </w:p>
     <w:sdt>
       <w:sdtPr>
@@ -17096,7 +17116,7 @@
 </file>
 
 <file path=customXml/itemProps1.xml><?xml version="1.0" encoding="utf-8"?>
-<ds:datastoreItem xmlns:ds="http://schemas.openxmlformats.org/officeDocument/2006/customXml" ds:itemID="{C38E9A9A-3665-4670-AEB2-0E84A14A5208}">
+<ds:datastoreItem xmlns:ds="http://schemas.openxmlformats.org/officeDocument/2006/customXml" ds:itemID="{E5F6ACB2-1FCC-4FC8-888E-B52F3000BB58}">
   <ds:schemaRefs>
     <ds:schemaRef ds:uri="http://schemas.openxmlformats.org/officeDocument/2006/bibliography"/>
   </ds:schemaRefs>
